--- a/Release/1.6.2.2/Release Note NDR Module.docx
+++ b/Release/1.6.2.2/Release Note NDR Module.docx
@@ -207,8 +207,6 @@
           <w:lang w:val="en-GB" w:eastAsia="en-GB"/>
         </w:rPr>
       </w:pPr>
-      <w:bookmarkStart w:id="0" w:name="_GoBack"/>
-      <w:bookmarkEnd w:id="0"/>
       <w:r>
         <w:rPr>
           <w:rFonts w:ascii="Calibri" w:eastAsia="Times New Roman" w:hAnsi="Calibri" w:cs="Calibri"/>
@@ -568,6 +566,68 @@
           </w:p>
         </w:tc>
       </w:tr>
+      <w:tr>
+        <w:tc>
+          <w:tcPr>
+            <w:tcW w:w="3681" w:type="dxa"/>
+          </w:tcPr>
+          <w:p>
+            <w:pPr>
+              <w:rPr>
+                <w:sz w:val="24"/>
+                <w:szCs w:val="24"/>
+                <w:lang w:val="en-GB"/>
+              </w:rPr>
+            </w:pPr>
+            <w:r>
+              <w:rPr>
+                <w:sz w:val="24"/>
+                <w:szCs w:val="24"/>
+                <w:lang w:val="en-GB"/>
+              </w:rPr>
+              <w:t>Sign off</w:t>
+            </w:r>
+          </w:p>
+        </w:tc>
+        <w:tc>
+          <w:tcPr>
+            <w:tcW w:w="2337" w:type="dxa"/>
+          </w:tcPr>
+          <w:p>
+            <w:pPr>
+              <w:rPr>
+                <w:sz w:val="24"/>
+                <w:szCs w:val="24"/>
+                <w:lang w:val="en-US"/>
+              </w:rPr>
+            </w:pPr>
+            <w:r>
+              <w:rPr>
+                <w:sz w:val="24"/>
+                <w:szCs w:val="24"/>
+                <w:lang w:val="en-US"/>
+              </w:rPr>
+              <w:t>May 31st</w:t>
+            </w:r>
+            <w:bookmarkStart w:id="0" w:name="_GoBack"/>
+            <w:bookmarkEnd w:id="0"/>
+          </w:p>
+        </w:tc>
+        <w:tc>
+          <w:tcPr>
+            <w:tcW w:w="3009" w:type="dxa"/>
+          </w:tcPr>
+          <w:p>
+            <w:pPr>
+              <w:rPr>
+                <w:sz w:val="24"/>
+                <w:szCs w:val="24"/>
+                <w:lang w:val="en-US"/>
+              </w:rPr>
+            </w:pPr>
+          </w:p>
+        </w:tc>
+      </w:tr>
     </w:tbl>
     <w:p/>
     <w:p>
@@ -1308,6 +1368,7 @@
         <w:rPr>
           <w:rFonts w:eastAsiaTheme="minorEastAsia"/>
         </w:rPr>
+        <w:lastRenderedPageBreak/>
         <w:t>Start apache tomcat service.</w:t>
       </w:r>
     </w:p>

--- a/Release/1.6.2.2/Release Note NDR Module.docx
+++ b/Release/1.6.2.2/Release Note NDR Module.docx
@@ -201,6 +201,7 @@
           <w:ilvl w:val="0"/>
           <w:numId w:val="7"/>
         </w:numPr>
+        <w:spacing w:after="0" w:line="240" w:lineRule="auto"/>
         <w:rPr>
           <w:rFonts w:ascii="Calibri" w:eastAsia="Times New Roman" w:hAnsi="Calibri" w:cs="Calibri"/>
           <w:color w:val="201F1E"/>
@@ -215,6 +216,39 @@
         </w:rPr>
         <w:t>Viral Load result not extracting issue – Fixed</w:t>
       </w:r>
+    </w:p>
+    <w:p>
+      <w:pPr>
+        <w:pStyle w:val="ListParagraph"/>
+        <w:numPr>
+          <w:ilvl w:val="0"/>
+          <w:numId w:val="7"/>
+        </w:numPr>
+        <w:spacing w:after="0" w:line="240" w:lineRule="auto"/>
+        <w:rPr>
+          <w:rFonts w:ascii="Calibri" w:eastAsia="Times New Roman" w:hAnsi="Calibri" w:cs="Calibri"/>
+          <w:color w:val="201F1E"/>
+          <w:lang w:val="en-GB" w:eastAsia="en-GB"/>
+        </w:rPr>
+      </w:pPr>
+      <w:r>
+        <w:rPr>
+          <w:rFonts w:ascii="Calibri" w:eastAsia="Times New Roman" w:hAnsi="Calibri" w:cs="Calibri"/>
+          <w:color w:val="201F1E"/>
+          <w:lang w:val="en-GB" w:eastAsia="en-GB"/>
+        </w:rPr>
+        <w:t>LGA code made compulsory - Relaxed</w:t>
+      </w:r>
+    </w:p>
+    <w:p>
+      <w:pPr>
+        <w:pStyle w:val="ListParagraph"/>
+        <w:rPr>
+          <w:rFonts w:ascii="Calibri" w:eastAsia="Times New Roman" w:hAnsi="Calibri" w:cs="Calibri"/>
+          <w:color w:val="201F1E"/>
+          <w:lang w:val="en-GB" w:eastAsia="en-GB"/>
+        </w:rPr>
+      </w:pPr>
     </w:p>
     <w:p>
       <w:pPr>
@@ -475,15 +509,7 @@
                 <w:szCs w:val="24"/>
                 <w:lang w:val="en-GB"/>
               </w:rPr>
-              <w:t>Final official r</w:t>
-            </w:r>
-            <w:r>
-              <w:rPr>
-                <w:sz w:val="24"/>
-                <w:szCs w:val="24"/>
-                <w:lang w:val="en-GB"/>
-              </w:rPr>
-              <w:t>elease</w:t>
+              <w:t>Final official release</w:t>
             </w:r>
           </w:p>
         </w:tc>
@@ -546,6 +572,8 @@
               </w:rPr>
               <w:t>31</w:t>
             </w:r>
+            <w:bookmarkStart w:id="0" w:name="_GoBack"/>
+            <w:bookmarkEnd w:id="0"/>
             <w:r>
               <w:rPr>
                 <w:sz w:val="24"/>
@@ -609,8 +637,6 @@
               </w:rPr>
               <w:t>May 31st</w:t>
             </w:r>
-            <w:bookmarkStart w:id="0" w:name="_GoBack"/>
-            <w:bookmarkEnd w:id="0"/>
           </w:p>
         </w:tc>
         <w:tc>
@@ -1333,6 +1359,7 @@
           <w:rFonts w:eastAsiaTheme="minorEastAsia"/>
           <w:lang w:val="en-US"/>
         </w:rPr>
+        <w:lastRenderedPageBreak/>
         <w:t>Drop</w:t>
       </w:r>
       <w:r>
@@ -1368,7 +1395,6 @@
         <w:rPr>
           <w:rFonts w:eastAsiaTheme="minorEastAsia"/>
         </w:rPr>
-        <w:lastRenderedPageBreak/>
         <w:t>Start apache tomcat service.</w:t>
       </w:r>
     </w:p>
@@ -1446,7 +1472,7 @@
       <w:rPr>
         <w:lang w:val="en-US"/>
       </w:rPr>
-      <w:t>11</w:t>
+      <w:t>21</w:t>
     </w:r>
     <w:r>
       <w:t>-</w:t>
@@ -2297,6 +2323,119 @@
       <w:rPr>
         <w:rFonts w:ascii="Wingdings" w:hAnsi="Wingdings" w:hint="default"/>
       </w:rPr>
+    </w:lvl>
+  </w:abstractNum>
+  <w:abstractNum w:abstractNumId="7" w15:restartNumberingAfterBreak="0">
+    <w:nsid w:val="610967B0"/>
+    <w:multiLevelType w:val="multilevel"/>
+    <w:tmpl w:val="56183FE2"/>
+    <w:lvl w:ilvl="0">
+      <w:start w:val="1"/>
+      <w:numFmt w:val="decimal"/>
+      <w:lvlText w:val="%1."/>
+      <w:lvlJc w:val="left"/>
+      <w:pPr>
+        <w:tabs>
+          <w:tab w:val="num" w:pos="720"/>
+        </w:tabs>
+        <w:ind w:left="720" w:hanging="360"/>
+      </w:pPr>
+    </w:lvl>
+    <w:lvl w:ilvl="1" w:tentative="1">
+      <w:start w:val="1"/>
+      <w:numFmt w:val="decimal"/>
+      <w:lvlText w:val="%2."/>
+      <w:lvlJc w:val="left"/>
+      <w:pPr>
+        <w:tabs>
+          <w:tab w:val="num" w:pos="1440"/>
+        </w:tabs>
+        <w:ind w:left="1440" w:hanging="360"/>
+      </w:pPr>
+    </w:lvl>
+    <w:lvl w:ilvl="2" w:tentative="1">
+      <w:start w:val="1"/>
+      <w:numFmt w:val="decimal"/>
+      <w:lvlText w:val="%3."/>
+      <w:lvlJc w:val="left"/>
+      <w:pPr>
+        <w:tabs>
+          <w:tab w:val="num" w:pos="2160"/>
+        </w:tabs>
+        <w:ind w:left="2160" w:hanging="360"/>
+      </w:pPr>
+    </w:lvl>
+    <w:lvl w:ilvl="3" w:tentative="1">
+      <w:start w:val="1"/>
+      <w:numFmt w:val="decimal"/>
+      <w:lvlText w:val="%4."/>
+      <w:lvlJc w:val="left"/>
+      <w:pPr>
+        <w:tabs>
+          <w:tab w:val="num" w:pos="2880"/>
+        </w:tabs>
+        <w:ind w:left="2880" w:hanging="360"/>
+      </w:pPr>
+    </w:lvl>
+    <w:lvl w:ilvl="4" w:tentative="1">
+      <w:start w:val="1"/>
+      <w:numFmt w:val="decimal"/>
+      <w:lvlText w:val="%5."/>
+      <w:lvlJc w:val="left"/>
+      <w:pPr>
+        <w:tabs>
+          <w:tab w:val="num" w:pos="3600"/>
+        </w:tabs>
+        <w:ind w:left="3600" w:hanging="360"/>
+      </w:pPr>
+    </w:lvl>
+    <w:lvl w:ilvl="5" w:tentative="1">
+      <w:start w:val="1"/>
+      <w:numFmt w:val="decimal"/>
+      <w:lvlText w:val="%6."/>
+      <w:lvlJc w:val="left"/>
+      <w:pPr>
+        <w:tabs>
+          <w:tab w:val="num" w:pos="4320"/>
+        </w:tabs>
+        <w:ind w:left="4320" w:hanging="360"/>
+      </w:pPr>
+    </w:lvl>
+    <w:lvl w:ilvl="6" w:tentative="1">
+      <w:start w:val="1"/>
+      <w:numFmt w:val="decimal"/>
+      <w:lvlText w:val="%7."/>
+      <w:lvlJc w:val="left"/>
+      <w:pPr>
+        <w:tabs>
+          <w:tab w:val="num" w:pos="5040"/>
+        </w:tabs>
+        <w:ind w:left="5040" w:hanging="360"/>
+      </w:pPr>
+    </w:lvl>
+    <w:lvl w:ilvl="7" w:tentative="1">
+      <w:start w:val="1"/>
+      <w:numFmt w:val="decimal"/>
+      <w:lvlText w:val="%8."/>
+      <w:lvlJc w:val="left"/>
+      <w:pPr>
+        <w:tabs>
+          <w:tab w:val="num" w:pos="5760"/>
+        </w:tabs>
+        <w:ind w:left="5760" w:hanging="360"/>
+      </w:pPr>
+    </w:lvl>
+    <w:lvl w:ilvl="8" w:tentative="1">
+      <w:start w:val="1"/>
+      <w:numFmt w:val="decimal"/>
+      <w:lvlText w:val="%9."/>
+      <w:lvlJc w:val="left"/>
+      <w:pPr>
+        <w:tabs>
+          <w:tab w:val="num" w:pos="6480"/>
+        </w:tabs>
+        <w:ind w:left="6480" w:hanging="360"/>
+      </w:pPr>
     </w:lvl>
   </w:abstractNum>
   <w:num w:numId="1">
@@ -2319,6 +2458,9 @@
   </w:num>
   <w:num w:numId="7">
     <w:abstractNumId w:val="1"/>
+  </w:num>
+  <w:num w:numId="8">
+    <w:abstractNumId w:val="7"/>
   </w:num>
 </w:numbering>
 </file>
@@ -2764,7 +2906,6 @@
   <w:style w:type="character" w:default="1" w:styleId="DefaultParagraphFont">
     <w:name w:val="Default Paragraph Font"/>
     <w:uiPriority w:val="1"/>
-    <w:semiHidden/>
     <w:unhideWhenUsed/>
   </w:style>
   <w:style w:type="table" w:default="1" w:styleId="TableNormal">
@@ -3234,18 +3375,18 @@
 </file>
 
 <file path=customXml/item1.xml><?xml version="1.0" encoding="utf-8"?>
-<p:properties xmlns:p="http://schemas.microsoft.com/office/2006/metadata/properties" xmlns:xsi="http://www.w3.org/2001/XMLSchema-instance" xmlns:pc="http://schemas.microsoft.com/office/infopath/2007/PartnerControls">
-  <documentManagement/>
-</p:properties>
-</file>
-
-<file path=customXml/item2.xml><?xml version="1.0" encoding="utf-8"?>
 <?mso-contentType ?>
 <FormTemplates xmlns="http://schemas.microsoft.com/sharepoint/v3/contenttype/forms">
   <Display>DocumentLibraryForm</Display>
   <Edit>DocumentLibraryForm</Edit>
   <New>DocumentLibraryForm</New>
 </FormTemplates>
+</file>
+
+<file path=customXml/item2.xml><?xml version="1.0" encoding="utf-8"?>
+<p:properties xmlns:p="http://schemas.microsoft.com/office/2006/metadata/properties" xmlns:xsi="http://www.w3.org/2001/XMLSchema-instance" xmlns:pc="http://schemas.microsoft.com/office/infopath/2007/PartnerControls">
+  <documentManagement/>
+</p:properties>
 </file>
 
 <file path=customXml/item3.xml><?xml version="1.0" encoding="utf-8"?>
@@ -3454,18 +3595,18 @@
 </file>
 
 <file path=customXml/itemProps1.xml><?xml version="1.0" encoding="utf-8"?>
-<ds:datastoreItem xmlns:ds="http://schemas.openxmlformats.org/officeDocument/2006/customXml" ds:itemID="{4E04F0BB-298D-4737-A7CB-EB98DA235A92}">
+<ds:datastoreItem xmlns:ds="http://schemas.openxmlformats.org/officeDocument/2006/customXml" ds:itemID="{36E505DC-E4B3-451A-9154-23C28F7AD76B}">
   <ds:schemaRefs>
-    <ds:schemaRef ds:uri="http://schemas.microsoft.com/office/2006/metadata/properties"/>
-    <ds:schemaRef ds:uri="http://schemas.microsoft.com/office/infopath/2007/PartnerControls"/>
+    <ds:schemaRef ds:uri="http://schemas.microsoft.com/sharepoint/v3/contenttype/forms"/>
   </ds:schemaRefs>
 </ds:datastoreItem>
 </file>
 
 <file path=customXml/itemProps2.xml><?xml version="1.0" encoding="utf-8"?>
-<ds:datastoreItem xmlns:ds="http://schemas.openxmlformats.org/officeDocument/2006/customXml" ds:itemID="{36E505DC-E4B3-451A-9154-23C28F7AD76B}">
+<ds:datastoreItem xmlns:ds="http://schemas.openxmlformats.org/officeDocument/2006/customXml" ds:itemID="{4E04F0BB-298D-4737-A7CB-EB98DA235A92}">
   <ds:schemaRefs>
-    <ds:schemaRef ds:uri="http://schemas.microsoft.com/sharepoint/v3/contenttype/forms"/>
+    <ds:schemaRef ds:uri="http://schemas.microsoft.com/office/2006/metadata/properties"/>
+    <ds:schemaRef ds:uri="http://schemas.microsoft.com/office/infopath/2007/PartnerControls"/>
   </ds:schemaRefs>
 </ds:datastoreItem>
 </file>
